--- a/data/descriptions/029-SOMMOL.docx
+++ b/data/descriptions/029-SOMMOL.docx
@@ -69,6 +69,10 @@
     <w:p>
       <w:pPr>
         <w:pStyle w:val="Heading3"/>
+        <w:numPr>
+          <w:ilvl w:val="2"/>
+          <w:numId w:val="2"/>
+        </w:numPr>
         <w:rPr/>
       </w:pPr>
       <w:r>
@@ -142,6 +146,10 @@
     <w:p>
       <w:pPr>
         <w:pStyle w:val="Heading3"/>
+        <w:numPr>
+          <w:ilvl w:val="2"/>
+          <w:numId w:val="2"/>
+        </w:numPr>
         <w:rPr/>
       </w:pPr>
       <w:r>
@@ -152,6 +160,10 @@
     <w:p>
       <w:pPr>
         <w:pStyle w:val="Heading3"/>
+        <w:numPr>
+          <w:ilvl w:val="2"/>
+          <w:numId w:val="2"/>
+        </w:numPr>
         <w:rPr/>
       </w:pPr>
       <w:r>
@@ -218,6 +230,10 @@
     <w:p>
       <w:pPr>
         <w:pStyle w:val="Heading3"/>
+        <w:numPr>
+          <w:ilvl w:val="2"/>
+          <w:numId w:val="2"/>
+        </w:numPr>
         <w:rPr/>
       </w:pPr>
       <w:r>
@@ -378,6 +394,10 @@
     <w:p>
       <w:pPr>
         <w:pStyle w:val="Heading3"/>
+        <w:numPr>
+          <w:ilvl w:val="2"/>
+          <w:numId w:val="2"/>
+        </w:numPr>
         <w:rPr/>
       </w:pPr>
       <w:r>
@@ -397,9 +417,7 @@
     <w:p>
       <w:pPr>
         <w:pStyle w:val="Endnote"/>
-        <w:rPr>
-          <w:rStyle w:val="InternetLink"/>
-        </w:rPr>
+        <w:rPr/>
       </w:pPr>
       <w:r>
         <w:rPr/>
@@ -420,11 +438,14 @@
     <w:p>
       <w:pPr>
         <w:pStyle w:val="Endnote"/>
-        <w:rPr>
-          <w:color w:val="0563C1" w:themeColor="hyperlink"/>
-          <w:u w:val="single"/>
-        </w:rPr>
-      </w:pPr>
+        <w:rPr/>
+      </w:pPr>
+      <w:ins w:id="1" w:author="Unknown Author" w:date="2019-01-20T19:58:46Z">
+        <w:r>
+          <w:rPr/>
+          <w:t xml:space="preserve"> </w:t>
+        </w:r>
+      </w:ins>
       <w:r>
         <w:rPr/>
         <w:t>&lt;http://datazone.birdlife.org/species/factsheet/common-eider-somateria-mollissima&gt; Viitattu 12.11.2018</w:t>
@@ -719,8 +740,103 @@
       </w:pPr>
     </w:lvl>
   </w:abstractNum>
+  <w:abstractNum w:abstractNumId="2">
+    <w:lvl w:ilvl="0">
+      <w:start w:val="1"/>
+      <w:numFmt w:val="none"/>
+      <w:suff w:val="nothing"/>
+      <w:lvlText w:val=""/>
+      <w:lvlJc w:val="left"/>
+      <w:pPr>
+        <w:ind w:left="0" w:hanging="0"/>
+      </w:pPr>
+    </w:lvl>
+    <w:lvl w:ilvl="1">
+      <w:start w:val="1"/>
+      <w:numFmt w:val="none"/>
+      <w:suff w:val="nothing"/>
+      <w:lvlText w:val=""/>
+      <w:lvlJc w:val="left"/>
+      <w:pPr>
+        <w:ind w:left="0" w:hanging="0"/>
+      </w:pPr>
+    </w:lvl>
+    <w:lvl w:ilvl="2">
+      <w:start w:val="1"/>
+      <w:numFmt w:val="none"/>
+      <w:suff w:val="nothing"/>
+      <w:lvlText w:val=""/>
+      <w:lvlJc w:val="left"/>
+      <w:pPr>
+        <w:ind w:left="0" w:hanging="0"/>
+      </w:pPr>
+    </w:lvl>
+    <w:lvl w:ilvl="3">
+      <w:start w:val="1"/>
+      <w:numFmt w:val="none"/>
+      <w:suff w:val="nothing"/>
+      <w:lvlText w:val=""/>
+      <w:lvlJc w:val="left"/>
+      <w:pPr>
+        <w:ind w:left="0" w:hanging="0"/>
+      </w:pPr>
+    </w:lvl>
+    <w:lvl w:ilvl="4">
+      <w:start w:val="1"/>
+      <w:numFmt w:val="none"/>
+      <w:suff w:val="nothing"/>
+      <w:lvlText w:val=""/>
+      <w:lvlJc w:val="left"/>
+      <w:pPr>
+        <w:ind w:left="0" w:hanging="0"/>
+      </w:pPr>
+    </w:lvl>
+    <w:lvl w:ilvl="5">
+      <w:start w:val="1"/>
+      <w:numFmt w:val="none"/>
+      <w:suff w:val="nothing"/>
+      <w:lvlText w:val=""/>
+      <w:lvlJc w:val="left"/>
+      <w:pPr>
+        <w:ind w:left="0" w:hanging="0"/>
+      </w:pPr>
+    </w:lvl>
+    <w:lvl w:ilvl="6">
+      <w:start w:val="1"/>
+      <w:numFmt w:val="none"/>
+      <w:suff w:val="nothing"/>
+      <w:lvlText w:val=""/>
+      <w:lvlJc w:val="left"/>
+      <w:pPr>
+        <w:ind w:left="0" w:hanging="0"/>
+      </w:pPr>
+    </w:lvl>
+    <w:lvl w:ilvl="7">
+      <w:start w:val="1"/>
+      <w:numFmt w:val="none"/>
+      <w:suff w:val="nothing"/>
+      <w:lvlText w:val=""/>
+      <w:lvlJc w:val="left"/>
+      <w:pPr>
+        <w:ind w:left="0" w:hanging="0"/>
+      </w:pPr>
+    </w:lvl>
+    <w:lvl w:ilvl="8">
+      <w:start w:val="1"/>
+      <w:numFmt w:val="none"/>
+      <w:suff w:val="nothing"/>
+      <w:lvlText w:val=""/>
+      <w:lvlJc w:val="left"/>
+      <w:pPr>
+        <w:ind w:left="0" w:hanging="0"/>
+      </w:pPr>
+    </w:lvl>
+  </w:abstractNum>
   <w:num w:numId="1">
     <w:abstractNumId w:val="1"/>
+  </w:num>
+  <w:num w:numId="2">
+    <w:abstractNumId w:val="2"/>
   </w:num>
 </w:numbering>
 </file>
